--- a/Analysis.docx
+++ b/Analysis.docx
@@ -1,6 +1,6 @@
 
 <file path=word/document.xml><?xml version="1.0" encoding="utf-8"?>
-<w:document xmlns:wpc="http://schemas.microsoft.com/office/word/2010/wordprocessingCanvas" xmlns:cx="http://schemas.microsoft.com/office/drawing/2014/chartex" xmlns:cx1="http://schemas.microsoft.com/office/drawing/2015/9/8/chartex" xmlns:cx2="http://schemas.microsoft.com/office/drawing/2015/10/21/chartex" xmlns:cx3="http://schemas.microsoft.com/office/drawing/2016/5/9/chartex" xmlns:cx4="http://schemas.microsoft.com/office/drawing/2016/5/10/chartex" xmlns:cx5="http://schemas.microsoft.com/office/drawing/2016/5/11/chartex" xmlns:cx6="http://schemas.microsoft.com/office/drawing/2016/5/12/chartex" xmlns:cx7="http://schemas.microsoft.com/office/drawing/2016/5/13/chartex" xmlns:cx8="http://schemas.microsoft.com/office/drawing/2016/5/14/chartex" xmlns:mc="http://schemas.openxmlformats.org/markup-compatibility/2006" xmlns:aink="http://schemas.microsoft.com/office/drawing/2016/ink" xmlns:am3d="http://schemas.microsoft.com/office/drawing/2017/model3d" xmlns:o="urn:schemas-microsoft-com:office:office" xmlns:oel="http://schemas.microsoft.com/office/2019/extlst" xmlns:r="http://schemas.openxmlformats.org/officeDocument/2006/relationships" xmlns:m="http://schemas.openxmlformats.org/officeDocument/2006/math" xmlns:v="urn:schemas-microsoft-com:vml" xmlns:wp14="http://schemas.microsoft.com/office/word/2010/wordprocessingDrawing" xmlns:wp="http://schemas.openxmlformats.org/drawingml/2006/wordprocessingDrawing" xmlns:w10="urn:schemas-microsoft-com:office:word" xmlns:w="http://schemas.openxmlformats.org/wordprocessingml/2006/main" xmlns:w14="http://schemas.microsoft.com/office/word/2010/wordml" xmlns:w15="http://schemas.microsoft.com/office/word/2012/wordml" xmlns:w16cex="http://schemas.microsoft.com/office/word/2018/wordml/cex" xmlns:w16cid="http://schemas.microsoft.com/office/word/2016/wordml/cid" xmlns:w16="http://schemas.microsoft.com/office/word/2018/wordml" xmlns:w16sdtdh="http://schemas.microsoft.com/office/word/2020/wordml/sdtdatahash" xmlns:w16se="http://schemas.microsoft.com/office/word/2015/wordml/symex" xmlns:wpg="http://schemas.microsoft.com/office/word/2010/wordprocessingGroup" xmlns:wpi="http://schemas.microsoft.com/office/word/2010/wordprocessingInk" xmlns:wne="http://schemas.microsoft.com/office/word/2006/wordml" xmlns:wps="http://schemas.microsoft.com/office/word/2010/wordprocessingShape" mc:Ignorable="w14 w15 w16se w16cid w16 w16cex w16sdtdh wp14">
+<w:document xmlns:wpc="http://schemas.microsoft.com/office/word/2010/wordprocessingCanvas" xmlns:cx="http://schemas.microsoft.com/office/drawing/2014/chartex" xmlns:cx1="http://schemas.microsoft.com/office/drawing/2015/9/8/chartex" xmlns:cx2="http://schemas.microsoft.com/office/drawing/2015/10/21/chartex" xmlns:cx3="http://schemas.microsoft.com/office/drawing/2016/5/9/chartex" xmlns:cx4="http://schemas.microsoft.com/office/drawing/2016/5/10/chartex" xmlns:cx5="http://schemas.microsoft.com/office/drawing/2016/5/11/chartex" xmlns:cx6="http://schemas.microsoft.com/office/drawing/2016/5/12/chartex" xmlns:cx7="http://schemas.microsoft.com/office/drawing/2016/5/13/chartex" xmlns:cx8="http://schemas.microsoft.com/office/drawing/2016/5/14/chartex" xmlns:mc="http://schemas.openxmlformats.org/markup-compatibility/2006" xmlns:aink="http://schemas.microsoft.com/office/drawing/2016/ink" xmlns:am3d="http://schemas.microsoft.com/office/drawing/2017/model3d" xmlns:o="urn:schemas-microsoft-com:office:office" xmlns:oel="http://schemas.microsoft.com/office/2019/extlst" xmlns:r="http://schemas.openxmlformats.org/officeDocument/2006/relationships" xmlns:m="http://schemas.openxmlformats.org/officeDocument/2006/math" xmlns:v="urn:schemas-microsoft-com:vml" xmlns:wp14="http://schemas.microsoft.com/office/word/2010/wordprocessingDrawing" xmlns:wp="http://schemas.openxmlformats.org/drawingml/2006/wordprocessingDrawing" xmlns:w10="urn:schemas-microsoft-com:office:word" xmlns:w="http://schemas.openxmlformats.org/wordprocessingml/2006/main" xmlns:w14="http://schemas.microsoft.com/office/word/2010/wordml" xmlns:w15="http://schemas.microsoft.com/office/word/2012/wordml" xmlns:w16cex="http://schemas.microsoft.com/office/word/2018/wordml/cex" xmlns:w16cid="http://schemas.microsoft.com/office/word/2016/wordml/cid" xmlns:w16="http://schemas.microsoft.com/office/word/2018/wordml" xmlns:w16du="http://schemas.microsoft.com/office/word/2023/wordml/word16du" xmlns:w16sdtdh="http://schemas.microsoft.com/office/word/2020/wordml/sdtdatahash" xmlns:w16se="http://schemas.microsoft.com/office/word/2015/wordml/symex" xmlns:wpg="http://schemas.microsoft.com/office/word/2010/wordprocessingGroup" xmlns:wpi="http://schemas.microsoft.com/office/word/2010/wordprocessingInk" xmlns:wne="http://schemas.microsoft.com/office/word/2006/wordml" xmlns:wps="http://schemas.microsoft.com/office/word/2010/wordprocessingShape" mc:Ignorable="w14 w15 w16se w16cid w16 w16cex w16sdtdh w16du wp14">
   <w:body>
     <w:p>
       <w:pPr>
@@ -14,12 +14,119 @@
           <w:b/>
           <w:bCs/>
         </w:rPr>
-        <w:t>The Real Estate Quagmire:</w:t>
-      </w:r>
-    </w:p>
-    <w:p>
-      <w:r>
-        <w:t>You have $100,000. You want to buy a home that you plan to sell later. But there are over 3000 counties in the United States, and you want to get the highest return for your investment.  Where do you begin? If you wanted to look at more factors than simply increases in home prices, how would you do it?  Maybe you wanted to look at other factors like poverty rates, or even the affordability of homes in the area based on income.  In this analysis we strived to answer those questions.</w:t>
+        <w:t>Introduction</w:t>
+      </w:r>
+    </w:p>
+    <w:p>
+      <w:r>
+        <w:t xml:space="preserve">Our analysis seeks to develop an investment thesis on what county in the US would be best for investing a hypothetical $100,000 in residential real estate. The primary objective of this investment would be to experience capital gains. A secondary objective is to achieve high rental cash flows. The combination of these will help determine the likelihood of high returns. </w:t>
+      </w:r>
+    </w:p>
+    <w:p>
+      <w:r>
+        <w:t>In pursuit of our objective, our analysis looked at several factors, demonstrated by the below diagram:</w:t>
+      </w:r>
+    </w:p>
+    <w:p>
+      <w:pPr>
+        <w:pStyle w:val="ListParagraph"/>
+        <w:numPr>
+          <w:ilvl w:val="0"/>
+          <w:numId w:val="1"/>
+        </w:numPr>
+      </w:pPr>
+      <w:r>
+        <w:t>Poverty rates by counties (data source: census data)</w:t>
+      </w:r>
+    </w:p>
+    <w:p>
+      <w:pPr>
+        <w:pStyle w:val="ListParagraph"/>
+        <w:numPr>
+          <w:ilvl w:val="1"/>
+          <w:numId w:val="2"/>
+        </w:numPr>
+      </w:pPr>
+      <w:r>
+        <w:t>We wanted to identify counties experiencing much higher population growth vs housing growth, which would create unmet demand for housing, theoretically driving prices up (data source: census data)</w:t>
+      </w:r>
+    </w:p>
+    <w:p>
+      <w:pPr>
+        <w:pStyle w:val="ListParagraph"/>
+        <w:numPr>
+          <w:ilvl w:val="1"/>
+          <w:numId w:val="3"/>
+        </w:numPr>
+      </w:pPr>
+      <w:r>
+        <w:t>We wanted counties that had higher rent prices than mortgage prices; our hypothesis was that these counties would have upwards pressure on home prices, and a high chance for positive cash flows from rents (data source: census data)</w:t>
+      </w:r>
+    </w:p>
+    <w:p>
+      <w:pPr>
+        <w:pStyle w:val="ListParagraph"/>
+        <w:numPr>
+          <w:ilvl w:val="1"/>
+          <w:numId w:val="4"/>
+        </w:numPr>
+        <w:spacing w:after="0"/>
+      </w:pPr>
+      <w:r>
+        <w:t>To experience higher home price increases, we would like to find communities where the median income to median home price ratio is high, which may attract more qualified buyers for homes, thus pushing prices up (data source: census data for median home price; HUD data for median income by county)</w:t>
+      </w:r>
+    </w:p>
+    <w:p>
+      <w:pPr>
+        <w:ind w:left="360"/>
+      </w:pPr>
+      <w:r>
+        <w:t>8.           We used median increase in home value by county to use in correlation and comparison studies</w:t>
+      </w:r>
+    </w:p>
+    <w:p>
+      <w:pPr>
+        <w:jc w:val="center"/>
+      </w:pPr>
+      <w:r>
+        <w:rPr>
+          <w:noProof/>
+        </w:rPr>
+        <w:drawing>
+          <wp:inline distT="0" distB="0" distL="0" distR="0" wp14:anchorId="342EB6D1" wp14:editId="7F28500E">
+            <wp:extent cx="5393366" cy="3438144"/>
+            <wp:effectExtent l="0" t="0" r="0" b="0"/>
+            <wp:docPr id="1384938422" name="Picture 1" descr="A diagram of a business&#10;&#10;Description automatically generated"/>
+            <wp:cNvGraphicFramePr>
+              <a:graphicFrameLocks xmlns:a="http://schemas.openxmlformats.org/drawingml/2006/main" noChangeAspect="1"/>
+            </wp:cNvGraphicFramePr>
+            <a:graphic xmlns:a="http://schemas.openxmlformats.org/drawingml/2006/main">
+              <a:graphicData uri="http://schemas.openxmlformats.org/drawingml/2006/picture">
+                <pic:pic xmlns:pic="http://schemas.openxmlformats.org/drawingml/2006/picture">
+                  <pic:nvPicPr>
+                    <pic:cNvPr id="1384938422" name="Picture 1" descr="A diagram of a business&#10;&#10;Description automatically generated"/>
+                    <pic:cNvPicPr/>
+                  </pic:nvPicPr>
+                  <pic:blipFill>
+                    <a:blip r:embed="rId7"/>
+                    <a:stretch>
+                      <a:fillRect/>
+                    </a:stretch>
+                  </pic:blipFill>
+                  <pic:spPr>
+                    <a:xfrm>
+                      <a:off x="0" y="0"/>
+                      <a:ext cx="5408838" cy="3448007"/>
+                    </a:xfrm>
+                    <a:prstGeom prst="rect">
+                      <a:avLst/>
+                    </a:prstGeom>
+                  </pic:spPr>
+                </pic:pic>
+              </a:graphicData>
+            </a:graphic>
+          </wp:inline>
+        </w:drawing>
       </w:r>
     </w:p>
     <w:p/>
@@ -35,6 +142,7 @@
           <w:b/>
           <w:bCs/>
         </w:rPr>
+        <w:lastRenderedPageBreak/>
         <w:t>How d</w:t>
       </w:r>
       <w:r>
@@ -68,23 +176,26 @@
     </w:p>
     <w:p>
       <w:r>
+        <w:rPr>
+          <w:noProof/>
+        </w:rPr>
         <w:drawing>
-          <wp:anchor distT="0" distB="0" distL="114300" distR="114300" simplePos="0" relativeHeight="251658240" behindDoc="0" locked="0" layoutInCell="1" allowOverlap="1" wp14:anchorId="09363C7F" wp14:editId="73C89715">
+          <wp:anchor distT="0" distB="0" distL="114300" distR="114300" simplePos="0" relativeHeight="251658240" behindDoc="0" locked="0" layoutInCell="1" allowOverlap="1" wp14:anchorId="09363C7F" wp14:editId="0BD54B81">
             <wp:simplePos x="0" y="0"/>
             <wp:positionH relativeFrom="column">
-              <wp:posOffset>596900</wp:posOffset>
+              <wp:posOffset>599440</wp:posOffset>
             </wp:positionH>
             <wp:positionV relativeFrom="paragraph">
-              <wp:posOffset>495935</wp:posOffset>
+              <wp:posOffset>494030</wp:posOffset>
             </wp:positionV>
-            <wp:extent cx="2514600" cy="1111250"/>
-            <wp:effectExtent l="0" t="0" r="0" b="0"/>
+            <wp:extent cx="3426460" cy="1514475"/>
+            <wp:effectExtent l="0" t="0" r="2540" b="9525"/>
             <wp:wrapThrough wrapText="bothSides">
               <wp:wrapPolygon edited="0">
                 <wp:start x="0" y="0"/>
-                <wp:lineTo x="0" y="21106"/>
-                <wp:lineTo x="21436" y="21106"/>
-                <wp:lineTo x="21436" y="0"/>
+                <wp:lineTo x="0" y="21464"/>
+                <wp:lineTo x="21496" y="21464"/>
+                <wp:lineTo x="21496" y="0"/>
                 <wp:lineTo x="0" y="0"/>
               </wp:wrapPolygon>
             </wp:wrapThrough>
@@ -100,7 +211,7 @@
                     <pic:cNvPicPr/>
                   </pic:nvPicPr>
                   <pic:blipFill>
-                    <a:blip r:embed="rId6">
+                    <a:blip r:embed="rId8">
                       <a:extLst>
                         <a:ext uri="{28A0092B-C50C-407E-A947-70E740481C1C}">
                           <a14:useLocalDpi xmlns:a14="http://schemas.microsoft.com/office/drawing/2010/main" val="0"/>
@@ -114,7 +225,7 @@
                   <pic:spPr>
                     <a:xfrm>
                       <a:off x="0" y="0"/>
-                      <a:ext cx="2514600" cy="1111250"/>
+                      <a:ext cx="3426460" cy="1514475"/>
                     </a:xfrm>
                     <a:prstGeom prst="rect">
                       <a:avLst/>
@@ -123,6 +234,12 @@
                 </pic:pic>
               </a:graphicData>
             </a:graphic>
+            <wp14:sizeRelH relativeFrom="margin">
+              <wp14:pctWidth>0</wp14:pctWidth>
+            </wp14:sizeRelH>
+            <wp14:sizeRelV relativeFrom="margin">
+              <wp14:pctHeight>0</wp14:pctHeight>
+            </wp14:sizeRelV>
           </wp:anchor>
         </w:drawing>
       </w:r>
@@ -134,14 +251,25 @@
     <w:p/>
     <w:p/>
     <w:p/>
-    <w:p>
-      <w:r>
-        <w:t xml:space="preserve">By using the data for years 2023 and 2020, we calculated how much the population had grown in numbers, then took the top 100 counties.  We used the same data, and calculated the population growth in percentage, then took those top 100 counties as well.  We did this because we wanted a pool of counties that had good population growth, but high population percentage growth did not necessarily mean there was good growth, if the population density in those counties were very low.  </w:t>
-      </w:r>
-    </w:p>
     <w:p/>
     <w:p>
       <w:r>
+        <w:t xml:space="preserve">By using the data for </w:t>
+      </w:r>
+      <w:proofErr w:type="gramStart"/>
+      <w:r>
+        <w:t>years</w:t>
+      </w:r>
+      <w:proofErr w:type="gramEnd"/>
+      <w:r>
+        <w:t xml:space="preserve"> 2023 and 2020, we calculated how much the population had grown in numbers, then took the top 100 counties.  We used the same data, and calculated the population growth in percentage, then took those top 100 counties as well.  We did this because we wanted a pool of counties that had good population growth, but high population percentage growth did not necessarily mean there was good growth, if the population density in those counties were very low.  </w:t>
+      </w:r>
+    </w:p>
+    <w:p>
+      <w:r>
+        <w:rPr>
+          <w:noProof/>
+        </w:rPr>
         <w:drawing>
           <wp:anchor distT="0" distB="0" distL="114300" distR="114300" simplePos="0" relativeHeight="251659264" behindDoc="0" locked="0" layoutInCell="1" allowOverlap="1" wp14:anchorId="44B6982F" wp14:editId="014468B2">
             <wp:simplePos x="0" y="0"/>
@@ -166,7 +294,7 @@
                     <pic:cNvPicPr/>
                   </pic:nvPicPr>
                   <pic:blipFill>
-                    <a:blip r:embed="rId7">
+                    <a:blip r:embed="rId9">
                       <a:extLst>
                         <a:ext uri="{28A0092B-C50C-407E-A947-70E740481C1C}">
                           <a14:useLocalDpi xmlns:a14="http://schemas.microsoft.com/office/drawing/2010/main" val="0"/>
@@ -248,6 +376,9 @@
     </w:p>
     <w:p>
       <w:r>
+        <w:rPr>
+          <w:noProof/>
+        </w:rPr>
         <w:lastRenderedPageBreak/>
         <w:drawing>
           <wp:inline distT="0" distB="0" distL="0" distR="0" wp14:anchorId="2E1B91FE" wp14:editId="72BC9BD5">
@@ -265,7 +396,7 @@
                     <pic:cNvPicPr/>
                   </pic:nvPicPr>
                   <pic:blipFill>
-                    <a:blip r:embed="rId8"/>
+                    <a:blip r:embed="rId10"/>
                     <a:stretch>
                       <a:fillRect/>
                     </a:stretch>
@@ -288,14 +419,23 @@
     </w:p>
     <w:p>
       <w:r>
-        <w:t>We added a bit of color to our chart in a way so that the gradient dictated which values are better. (Dark colors are always better in our analysis.) Here we can clearly see that the highest Population Growth</w:t>
-      </w:r>
-      <w:r>
-        <w:t xml:space="preserve"> had one of the lowest percentages in population growth.  However, the Median Household Income does not seem to be affected by the population growth.  </w:t>
-      </w:r>
-    </w:p>
-    <w:p>
-      <w:r>
+        <w:t>We added a bit of color to our chart in a way so that the gradient dictated which values are better (Dark colors are always better in our analysis)</w:t>
+      </w:r>
+      <w:r>
+        <w:t>.</w:t>
+      </w:r>
+      <w:r>
+        <w:t xml:space="preserve"> Here we can clearly see that the highest Population Growth</w:t>
+      </w:r>
+      <w:r>
+        <w:t xml:space="preserve"> had one of the lowest percentages in population growth. However, the Median Household Income does not seem to be affected by the population growth.  </w:t>
+      </w:r>
+    </w:p>
+    <w:p>
+      <w:r>
+        <w:rPr>
+          <w:noProof/>
+        </w:rPr>
         <w:drawing>
           <wp:inline distT="0" distB="0" distL="0" distR="0" wp14:anchorId="50029B94" wp14:editId="0F175556">
             <wp:extent cx="4743694" cy="2076557"/>
@@ -312,7 +452,7 @@
                     <pic:cNvPicPr/>
                   </pic:nvPicPr>
                   <pic:blipFill>
-                    <a:blip r:embed="rId9"/>
+                    <a:blip r:embed="rId11"/>
                     <a:stretch>
                       <a:fillRect/>
                     </a:stretch>
@@ -333,6 +473,9 @@
         </w:drawing>
       </w:r>
       <w:r>
+        <w:rPr>
+          <w:noProof/>
+        </w:rPr>
         <w:drawing>
           <wp:inline distT="0" distB="0" distL="0" distR="0" wp14:anchorId="70B1919A" wp14:editId="672BA5A6">
             <wp:extent cx="4730993" cy="2063856"/>
@@ -349,7 +492,7 @@
                     <pic:cNvPicPr/>
                   </pic:nvPicPr>
                   <pic:blipFill>
-                    <a:blip r:embed="rId10"/>
+                    <a:blip r:embed="rId12"/>
                     <a:stretch>
                       <a:fillRect/>
                     </a:stretch>
@@ -372,11 +515,20 @@
     </w:p>
     <w:p>
       <w:r>
-        <w:t xml:space="preserve">We take this a step further and run a correlation between population growth and Median Household Income, and we can see that the correlation coefficient is -0.04, little to no correlation: </w:t>
-      </w:r>
-    </w:p>
-    <w:p>
-      <w:r>
+        <w:t>We take this a step further and r</w:t>
+      </w:r>
+      <w:r>
+        <w:t>a</w:t>
+      </w:r>
+      <w:r>
+        <w:t xml:space="preserve">n a correlation between population growth and Median Household Income, and we can see that the correlation coefficient is -0.04, little to no correlation: </w:t>
+      </w:r>
+    </w:p>
+    <w:p>
+      <w:r>
+        <w:rPr>
+          <w:noProof/>
+        </w:rPr>
         <w:lastRenderedPageBreak/>
         <w:drawing>
           <wp:anchor distT="0" distB="0" distL="114300" distR="114300" simplePos="0" relativeHeight="251664384" behindDoc="0" locked="0" layoutInCell="1" allowOverlap="1" wp14:anchorId="3B6DE826" wp14:editId="741C4DB5">
@@ -402,7 +554,7 @@
                     <pic:cNvPicPr/>
                   </pic:nvPicPr>
                   <pic:blipFill>
-                    <a:blip r:embed="rId11">
+                    <a:blip r:embed="rId13">
                       <a:extLst>
                         <a:ext uri="{28A0092B-C50C-407E-A947-70E740481C1C}">
                           <a14:useLocalDpi xmlns:a14="http://schemas.microsoft.com/office/drawing/2010/main" val="0"/>
@@ -432,6 +584,9 @@
     <w:p/>
     <w:p>
       <w:r>
+        <w:rPr>
+          <w:noProof/>
+        </w:rPr>
         <w:drawing>
           <wp:anchor distT="0" distB="0" distL="114300" distR="114300" simplePos="0" relativeHeight="251661312" behindDoc="0" locked="0" layoutInCell="1" allowOverlap="1" wp14:anchorId="0FAFBD3D" wp14:editId="1FD3704E">
             <wp:simplePos x="0" y="0"/>
@@ -456,7 +611,7 @@
                     <pic:cNvPicPr/>
                   </pic:nvPicPr>
                   <pic:blipFill>
-                    <a:blip r:embed="rId12" cstate="print">
+                    <a:blip r:embed="rId14" cstate="print">
                       <a:extLst>
                         <a:ext uri="{28A0092B-C50C-407E-A947-70E740481C1C}">
                           <a14:useLocalDpi xmlns:a14="http://schemas.microsoft.com/office/drawing/2010/main" val="0"/>
@@ -502,6 +657,9 @@
     </w:p>
     <w:p>
       <w:r>
+        <w:rPr>
+          <w:noProof/>
+        </w:rPr>
         <w:drawing>
           <wp:anchor distT="0" distB="0" distL="114300" distR="114300" simplePos="0" relativeHeight="251660288" behindDoc="1" locked="0" layoutInCell="1" allowOverlap="1" wp14:anchorId="4BEEFC17" wp14:editId="3353839B">
             <wp:simplePos x="0" y="0"/>
@@ -526,7 +684,7 @@
                     <pic:cNvPicPr/>
                   </pic:nvPicPr>
                   <pic:blipFill>
-                    <a:blip r:embed="rId13" cstate="print">
+                    <a:blip r:embed="rId15" cstate="print">
                       <a:extLst>
                         <a:ext uri="{28A0092B-C50C-407E-A947-70E740481C1C}">
                           <a14:useLocalDpi xmlns:a14="http://schemas.microsoft.com/office/drawing/2010/main" val="0"/>
@@ -567,25 +725,37 @@
     <w:p/>
     <w:p/>
     <w:p>
+      <w:r>
+        <w:t>Also</w:t>
+      </w:r>
+      <w:r>
+        <w:t>,</w:t>
+      </w:r>
+      <w:r>
+        <w:t xml:space="preserve"> by merging all the data into one </w:t>
+      </w:r>
+      <w:proofErr w:type="spellStart"/>
+      <w:r>
+        <w:t>dataframe</w:t>
+      </w:r>
+      <w:proofErr w:type="spellEnd"/>
+      <w:r>
+        <w:t xml:space="preserve">, we </w:t>
+      </w:r>
       <w:proofErr w:type="gramStart"/>
       <w:r>
-        <w:t>Also</w:t>
+        <w:t>are able to</w:t>
       </w:r>
       <w:proofErr w:type="gramEnd"/>
       <w:r>
-        <w:t xml:space="preserve"> by merging all of the data into one </w:t>
-      </w:r>
-      <w:proofErr w:type="spellStart"/>
-      <w:r>
-        <w:t>dataframe</w:t>
-      </w:r>
-      <w:proofErr w:type="spellEnd"/>
-      <w:r>
-        <w:t xml:space="preserve">, we are able to visualize all the counties put together: </w:t>
-      </w:r>
-    </w:p>
-    <w:p>
-      <w:r>
+        <w:t xml:space="preserve"> visualize all the counties put together: </w:t>
+      </w:r>
+    </w:p>
+    <w:p>
+      <w:r>
+        <w:rPr>
+          <w:noProof/>
+        </w:rPr>
         <w:drawing>
           <wp:anchor distT="0" distB="0" distL="114300" distR="114300" simplePos="0" relativeHeight="251662336" behindDoc="0" locked="0" layoutInCell="1" allowOverlap="1" wp14:anchorId="4CB50717" wp14:editId="68838CD2">
             <wp:simplePos x="0" y="0"/>
@@ -610,7 +780,7 @@
                     <pic:cNvPicPr/>
                   </pic:nvPicPr>
                   <pic:blipFill>
-                    <a:blip r:embed="rId14">
+                    <a:blip r:embed="rId16">
                       <a:extLst>
                         <a:ext uri="{28A0092B-C50C-407E-A947-70E740481C1C}">
                           <a14:useLocalDpi xmlns:a14="http://schemas.microsoft.com/office/drawing/2010/main" val="0"/>
@@ -655,35 +825,25 @@
           <w:b/>
           <w:bCs/>
         </w:rPr>
-        <w:t xml:space="preserve">Introducing additional </w:t>
-      </w:r>
-      <w:proofErr w:type="gramStart"/>
+        <w:t>Introducing additional factors</w:t>
+      </w:r>
       <w:r>
         <w:rPr>
           <w:b/>
           <w:bCs/>
         </w:rPr>
-        <w:t>factors</w:t>
-      </w:r>
-      <w:r>
-        <w:rPr>
-          <w:b/>
-          <w:bCs/>
-        </w:rPr>
-        <w:t xml:space="preserve"> :</w:t>
-      </w:r>
-      <w:proofErr w:type="gramEnd"/>
-      <w:r>
-        <w:rPr>
-          <w:b/>
-          <w:bCs/>
-        </w:rPr>
-        <w:t xml:space="preserve"> Median Home Prices and Home Price Increase</w:t>
-      </w:r>
-    </w:p>
-    <w:p>
-      <w:r>
-        <w:t>Now that we have a list of counties we want to work with, we began introducing various factors that we would use to narrow down our choices.  From the HUD (Housing and Urban Development) we obtained a csv with Median Home Prices.  From there, we were able to calculate Median Pr</w:t>
+        <w:t>: Median Home Prices and Home Price Increase</w:t>
+      </w:r>
+    </w:p>
+    <w:p>
+      <w:r>
+        <w:t>Now that we have a list of counties we want to work with, we beg</w:t>
+      </w:r>
+      <w:r>
+        <w:t>i</w:t>
+      </w:r>
+      <w:r>
+        <w:t>n introducing various factors that we would use to narrow down our choices.  From the HUD (Housing and Urban Development) we obtained a csv with Median Home Prices.  From there, we were able to calculate Median Pr</w:t>
       </w:r>
       <w:r>
         <w:t xml:space="preserve">ice Increases and put them side by side with the Median Home Price of 2023, as well as the Median Household Income.  </w:t>
@@ -691,6 +851,9 @@
     </w:p>
     <w:p>
       <w:r>
+        <w:rPr>
+          <w:noProof/>
+        </w:rPr>
         <w:drawing>
           <wp:inline distT="0" distB="0" distL="0" distR="0" wp14:anchorId="108ED01B" wp14:editId="497BCD5E">
             <wp:extent cx="4426177" cy="2082907"/>
@@ -707,7 +870,7 @@
                     <pic:cNvPicPr/>
                   </pic:nvPicPr>
                   <pic:blipFill>
-                    <a:blip r:embed="rId15"/>
+                    <a:blip r:embed="rId17"/>
                     <a:stretch>
                       <a:fillRect/>
                     </a:stretch>
@@ -733,7 +896,6 @@
         <w:t xml:space="preserve">It also looked from the table colors that the homes that had a higher Median Home Price also experienced the highest Median Price Increase.  We did not have the time to run a correlation analysis on these two factors, but it was interesting to see how the smallest Median Home Prices were at the bottom of this chart that was sorted by Median Price Increase. </w:t>
       </w:r>
     </w:p>
-    <w:p/>
     <w:p>
       <w:r>
         <w:t>We did run an analysis comparing Median Household Income and Median Home Price</w:t>
@@ -742,21 +904,24 @@
         <w:t xml:space="preserve">, and it was interesting to see that there was a correlation between the two factors.  The correlation coefficient was 0.56, and with the regression equation we would be able to estimate the Home Price of a family if given the household Income: </w:t>
       </w:r>
     </w:p>
-    <w:p/>
-    <w:p>
-      <w:r>
+    <w:p>
+      <w:r>
+        <w:rPr>
+          <w:noProof/>
+        </w:rPr>
+        <w:lastRenderedPageBreak/>
         <w:drawing>
-          <wp:anchor distT="0" distB="0" distL="114300" distR="114300" simplePos="0" relativeHeight="251663360" behindDoc="0" locked="0" layoutInCell="1" allowOverlap="1" wp14:anchorId="235AC413" wp14:editId="39E0483F">
+          <wp:anchor distT="0" distB="0" distL="114300" distR="114300" simplePos="0" relativeHeight="251663360" behindDoc="0" locked="0" layoutInCell="1" allowOverlap="1" wp14:anchorId="235AC413" wp14:editId="6161513A">
             <wp:simplePos x="0" y="0"/>
             <wp:positionH relativeFrom="margin">
-              <wp:align>center</wp:align>
+              <wp:posOffset>582930</wp:posOffset>
             </wp:positionH>
             <wp:positionV relativeFrom="paragraph">
-              <wp:posOffset>7620</wp:posOffset>
+              <wp:posOffset>0</wp:posOffset>
             </wp:positionV>
-            <wp:extent cx="4235668" cy="3130711"/>
+            <wp:extent cx="4235450" cy="3130550"/>
             <wp:effectExtent l="0" t="0" r="0" b="0"/>
-            <wp:wrapNone/>
+            <wp:wrapTopAndBottom/>
             <wp:docPr id="899074823" name="Picture 1"/>
             <wp:cNvGraphicFramePr>
               <a:graphicFrameLocks xmlns:a="http://schemas.openxmlformats.org/drawingml/2006/main" noChangeAspect="1"/>
@@ -769,7 +934,7 @@
                     <pic:cNvPicPr/>
                   </pic:nvPicPr>
                   <pic:blipFill>
-                    <a:blip r:embed="rId16">
+                    <a:blip r:embed="rId18">
                       <a:extLst>
                         <a:ext uri="{28A0092B-C50C-407E-A947-70E740481C1C}">
                           <a14:useLocalDpi xmlns:a14="http://schemas.microsoft.com/office/drawing/2010/main" val="0"/>
@@ -783,7 +948,7 @@
                   <pic:spPr>
                     <a:xfrm>
                       <a:off x="0" y="0"/>
-                      <a:ext cx="4235668" cy="3130711"/>
+                      <a:ext cx="4235450" cy="3130550"/>
                     </a:xfrm>
                     <a:prstGeom prst="rect">
                       <a:avLst/>
@@ -796,13 +961,6 @@
         </w:drawing>
       </w:r>
     </w:p>
-    <w:p/>
-    <w:p/>
-    <w:p/>
-    <w:p/>
-    <w:p/>
-    <w:p/>
-    <w:p/>
     <w:p>
       <w:pPr>
         <w:rPr>
@@ -815,38 +973,14 @@
           <w:b/>
           <w:bCs/>
         </w:rPr>
-        <w:lastRenderedPageBreak/>
-        <w:t xml:space="preserve">Introducing additional </w:t>
-      </w:r>
-      <w:proofErr w:type="gramStart"/>
+        <w:t>Introducing additional factors</w:t>
+      </w:r>
       <w:r>
         <w:rPr>
           <w:b/>
           <w:bCs/>
         </w:rPr>
-        <w:t>factors</w:t>
-      </w:r>
-      <w:r>
-        <w:rPr>
-          <w:b/>
-          <w:bCs/>
-        </w:rPr>
-        <w:t xml:space="preserve"> :</w:t>
-      </w:r>
-      <w:proofErr w:type="gramEnd"/>
-      <w:r>
-        <w:rPr>
-          <w:b/>
-          <w:bCs/>
-        </w:rPr>
-        <w:t xml:space="preserve"> </w:t>
-      </w:r>
-      <w:r>
-        <w:rPr>
-          <w:b/>
-          <w:bCs/>
-        </w:rPr>
-        <w:t>Rent vs. Mortgage, Average Mortgage Cost</w:t>
+        <w:t>: Rent vs. Mortgage, Average Mortgage Cost</w:t>
       </w:r>
     </w:p>
     <w:p>
@@ -856,6 +990,9 @@
     </w:p>
     <w:p>
       <w:r>
+        <w:rPr>
+          <w:noProof/>
+        </w:rPr>
         <w:drawing>
           <wp:inline distT="0" distB="0" distL="0" distR="0" wp14:anchorId="412055B2" wp14:editId="5A4FE12A">
             <wp:extent cx="3625850" cy="1336906"/>
@@ -872,7 +1009,7 @@
                     <pic:cNvPicPr/>
                   </pic:nvPicPr>
                   <pic:blipFill>
-                    <a:blip r:embed="rId17"/>
+                    <a:blip r:embed="rId19"/>
                     <a:stretch>
                       <a:fillRect/>
                     </a:stretch>
@@ -895,6 +1032,10 @@
     </w:p>
     <w:p>
       <w:r>
+        <w:rPr>
+          <w:noProof/>
+        </w:rPr>
+        <w:lastRenderedPageBreak/>
         <w:drawing>
           <wp:anchor distT="0" distB="0" distL="114300" distR="114300" simplePos="0" relativeHeight="251666432" behindDoc="1" locked="0" layoutInCell="1" allowOverlap="1" wp14:anchorId="7DE37ABB" wp14:editId="6B7BE701">
             <wp:simplePos x="0" y="0"/>
@@ -919,7 +1060,7 @@
                     <pic:cNvPicPr/>
                   </pic:nvPicPr>
                   <pic:blipFill>
-                    <a:blip r:embed="rId18">
+                    <a:blip r:embed="rId20">
                       <a:extLst>
                         <a:ext uri="{28A0092B-C50C-407E-A947-70E740481C1C}">
                           <a14:useLocalDpi xmlns:a14="http://schemas.microsoft.com/office/drawing/2010/main" val="0"/>
@@ -952,6 +1093,9 @@
         </w:drawing>
       </w:r>
       <w:r>
+        <w:rPr>
+          <w:noProof/>
+        </w:rPr>
         <w:drawing>
           <wp:anchor distT="0" distB="0" distL="114300" distR="114300" simplePos="0" relativeHeight="251665408" behindDoc="1" locked="0" layoutInCell="1" allowOverlap="1" wp14:anchorId="55EF9C03" wp14:editId="36B375D8">
             <wp:simplePos x="0" y="0"/>
@@ -976,7 +1120,7 @@
                     <pic:cNvPicPr/>
                   </pic:nvPicPr>
                   <pic:blipFill>
-                    <a:blip r:embed="rId19" cstate="print">
+                    <a:blip r:embed="rId21" cstate="print">
                       <a:extLst>
                         <a:ext uri="{28A0092B-C50C-407E-A947-70E740481C1C}">
                           <a14:useLocalDpi xmlns:a14="http://schemas.microsoft.com/office/drawing/2010/main" val="0"/>
@@ -1023,8 +1167,11 @@
     <w:p/>
     <w:p>
       <w:r>
+        <w:rPr>
+          <w:noProof/>
+        </w:rPr>
         <w:drawing>
-          <wp:anchor distT="0" distB="0" distL="114300" distR="114300" simplePos="0" relativeHeight="251667456" behindDoc="0" locked="0" layoutInCell="1" allowOverlap="1" wp14:anchorId="76795BD4" wp14:editId="09A18BE1">
+          <wp:anchor distT="0" distB="0" distL="114300" distR="114300" simplePos="0" relativeHeight="251667456" behindDoc="0" locked="0" layoutInCell="1" allowOverlap="1" wp14:anchorId="76795BD4" wp14:editId="49617FEA">
             <wp:simplePos x="0" y="0"/>
             <wp:positionH relativeFrom="margin">
               <wp:align>center</wp:align>
@@ -1034,7 +1181,7 @@
             </wp:positionV>
             <wp:extent cx="3067050" cy="2285374"/>
             <wp:effectExtent l="0" t="0" r="0" b="635"/>
-            <wp:wrapNone/>
+            <wp:wrapTopAndBottom/>
             <wp:docPr id="1231552307" name="Picture 1"/>
             <wp:cNvGraphicFramePr>
               <a:graphicFrameLocks xmlns:a="http://schemas.openxmlformats.org/drawingml/2006/main" noChangeAspect="1"/>
@@ -1047,7 +1194,7 @@
                     <pic:cNvPicPr/>
                   </pic:nvPicPr>
                   <pic:blipFill>
-                    <a:blip r:embed="rId20">
+                    <a:blip r:embed="rId22">
                       <a:extLst>
                         <a:ext uri="{28A0092B-C50C-407E-A947-70E740481C1C}">
                           <a14:useLocalDpi xmlns:a14="http://schemas.microsoft.com/office/drawing/2010/main" val="0"/>
@@ -1083,12 +1230,6 @@
         <w:t xml:space="preserve">We did further comparison of the Average Mortgage cost, and the Rent vs. Mortgage statistics (which we labeled as Mortgage Advantage) and found that there was a weak correlation between the two factors.  Homes with a higher mortgage cost had less of an advantage to own:  </w:t>
       </w:r>
     </w:p>
-    <w:p/>
-    <w:p/>
-    <w:p/>
-    <w:p/>
-    <w:p/>
-    <w:p/>
     <w:p>
       <w:pPr>
         <w:rPr>
@@ -1105,7 +1246,6 @@
           <w:sz w:val="24"/>
           <w:szCs w:val="24"/>
         </w:rPr>
-        <w:lastRenderedPageBreak/>
         <w:t xml:space="preserve">Introducing additional </w:t>
       </w:r>
       <w:proofErr w:type="gramStart"/>
@@ -1131,25 +1271,16 @@
     </w:p>
     <w:p>
       <w:r>
-        <w:t xml:space="preserve">Our inquiry with a real estate agent also revealed that one of the factors to look at was the poverty statistic.  Locations with lower poverty would be a better place to make a good investment.  We could have pulled a csv from the Census.gov website, but we were determined to get the Census API to work. We were not able to figure out an easy way to run a for-Loop for the counties we were working with, but we did manage to pull poverty information for all 3000+ counties in the US.  Like before, we were able to simply merge this data with our previous data frame </w:t>
-      </w:r>
-      <w:proofErr w:type="gramStart"/>
-      <w:r>
-        <w:t>in order to</w:t>
-      </w:r>
-      <w:proofErr w:type="gramEnd"/>
-      <w:r>
-        <w:t xml:space="preserve"> keep the information we wanted.  One challenge we had was that the API did not provide the county and state information in one column like in the CSVs.  In fact, the state information was abbreviated, so we wrote code to convert </w:t>
-      </w:r>
-      <w:proofErr w:type="gramStart"/>
-      <w:r>
-        <w:t>all of</w:t>
-      </w:r>
-      <w:proofErr w:type="gramEnd"/>
-      <w:r>
-        <w:t xml:space="preserve"> the abbreviations and combine the county and state information so that it matched the rest of the data.  </w:t>
-      </w:r>
-      <w:r>
+        <w:t xml:space="preserve">Our inquiry with a real estate agent also revealed that one of the factors to look at was the poverty statistic.  Locations with lower poverty would be a better place to make a good investment.  We could have pulled a csv from the Census.gov website, but we were determined to get the Census API to work. We were not able to figure out an easy way to run a for-Loop for the counties we were working with, but we did manage to pull poverty information for all 3000+ counties in the US.  Like before, we were able to simply merge this data with our previous data frame to keep the information we wanted.  One challenge we had was that the API did not provide the county and state information in one column like in the CSVs.  In fact, the state information was abbreviated, so we wrote code to convert all the abbreviations and </w:t>
+      </w:r>
+      <w:r>
+        <w:lastRenderedPageBreak/>
+        <w:t xml:space="preserve">combine the county and state information so that it matched the rest of the data.  </w:t>
+      </w:r>
+      <w:r>
+        <w:rPr>
+          <w:noProof/>
+        </w:rPr>
         <w:drawing>
           <wp:inline distT="0" distB="0" distL="0" distR="0" wp14:anchorId="620C4059" wp14:editId="0B0D8561">
             <wp:extent cx="2178162" cy="2121009"/>
@@ -1166,7 +1297,7 @@
                     <pic:cNvPicPr/>
                   </pic:nvPicPr>
                   <pic:blipFill>
-                    <a:blip r:embed="rId21"/>
+                    <a:blip r:embed="rId23"/>
                     <a:stretch>
                       <a:fillRect/>
                     </a:stretch>
@@ -1197,6 +1328,9 @@
         <w:t xml:space="preserve">  </w:t>
       </w:r>
       <w:r>
+        <w:rPr>
+          <w:noProof/>
+        </w:rPr>
         <w:drawing>
           <wp:inline distT="0" distB="0" distL="0" distR="0" wp14:anchorId="6EADD52D" wp14:editId="1DD8057A">
             <wp:extent cx="4026107" cy="3130711"/>
@@ -1213,7 +1347,7 @@
                     <pic:cNvPicPr/>
                   </pic:nvPicPr>
                   <pic:blipFill>
-                    <a:blip r:embed="rId22"/>
+                    <a:blip r:embed="rId24"/>
                     <a:stretch>
                       <a:fillRect/>
                     </a:stretch>
@@ -1236,12 +1370,15 @@
     </w:p>
     <w:p>
       <w:r>
+        <w:t xml:space="preserve">We also did a correlation between the Median Home Price Increase and the Poverty statistic, and found that there was a weak negative correlation, which was unexpected.  The Median Price of homes in the area were only very slightly correlated with the percentage of poverty in the county.  We expected that in areas with high Median Home prices, the poverty percent would be much lower.  </w:t>
+      </w:r>
+    </w:p>
+    <w:p>
+      <w:r>
+        <w:rPr>
+          <w:noProof/>
+        </w:rPr>
         <w:lastRenderedPageBreak/>
-        <w:t xml:space="preserve">We also did a correlation between the Median Home Price Increase and the Poverty statistic, and found that there was a weak negative correlation, which was unexpected.  The Median Price of homes in the area were only very slightly correlated with the percentage of poverty in the county.  We expected that in areas with high Median Home prices, the poverty percent would be much lower.  </w:t>
-      </w:r>
-    </w:p>
-    <w:p>
-      <w:r>
         <w:drawing>
           <wp:inline distT="0" distB="0" distL="0" distR="0" wp14:anchorId="56896DF8" wp14:editId="714CAE8A">
             <wp:extent cx="4064209" cy="3124361"/>
@@ -1258,7 +1395,7 @@
                     <pic:cNvPicPr/>
                   </pic:nvPicPr>
                   <pic:blipFill>
-                    <a:blip r:embed="rId23"/>
+                    <a:blip r:embed="rId25"/>
                     <a:stretch>
                       <a:fillRect/>
                     </a:stretch>
@@ -1296,45 +1433,15 @@
           <w:sz w:val="24"/>
           <w:szCs w:val="24"/>
         </w:rPr>
-        <w:t xml:space="preserve">Putting it all </w:t>
-      </w:r>
-      <w:proofErr w:type="gramStart"/>
-      <w:r>
-        <w:rPr>
-          <w:b/>
-          <w:bCs/>
-          <w:sz w:val="24"/>
-          <w:szCs w:val="24"/>
-        </w:rPr>
-        <w:t>together :</w:t>
-      </w:r>
-      <w:proofErr w:type="gramEnd"/>
-      <w:r>
-        <w:rPr>
-          <w:b/>
-          <w:bCs/>
-          <w:sz w:val="24"/>
-          <w:szCs w:val="24"/>
-        </w:rPr>
-        <w:t xml:space="preserve"> Demand Ratio, Affordability Ratio</w:t>
-      </w:r>
-    </w:p>
-    <w:p>
-      <w:pPr>
-        <w:rPr>
-          <w:b/>
-          <w:bCs/>
-        </w:rPr>
-      </w:pPr>
-    </w:p>
-    <w:p>
-      <w:proofErr w:type="gramStart"/>
-      <w:r>
-        <w:t>In order to</w:t>
-      </w:r>
-      <w:proofErr w:type="gramEnd"/>
-      <w:r>
-        <w:t xml:space="preserve"> filter down our list of counties into the top few counties of choice, we needed a way to make a scoring system.  We already had information regarding poverty, as well as mortgage advantage for each county, but we also wanted to compare more factors.  </w:t>
+        <w:t>Putting it all together: Demand Ratio, Affordability Ratio</w:t>
+      </w:r>
+    </w:p>
+    <w:p>
+      <w:r>
+        <w:t>T</w:t>
+      </w:r>
+      <w:r>
+        <w:t xml:space="preserve">o filter down our list of counties into the top few counties of choice, we needed a way to make a scoring system.  We already had information regarding poverty, as well as mortgage advantage for each county, but we also wanted to compare more factors.  </w:t>
       </w:r>
     </w:p>
     <w:p>
@@ -1362,6 +1469,9 @@
         <w:br/>
       </w:r>
       <w:r>
+        <w:rPr>
+          <w:noProof/>
+        </w:rPr>
         <w:drawing>
           <wp:inline distT="0" distB="0" distL="0" distR="0" wp14:anchorId="39934B77" wp14:editId="44A5AC7D">
             <wp:extent cx="4366397" cy="1600200"/>
@@ -1378,7 +1488,7 @@
                     <pic:cNvPicPr/>
                   </pic:nvPicPr>
                   <pic:blipFill>
-                    <a:blip r:embed="rId24"/>
+                    <a:blip r:embed="rId26"/>
                     <a:stretch>
                       <a:fillRect/>
                     </a:stretch>
@@ -1401,12 +1511,15 @@
     </w:p>
     <w:p>
       <w:r>
+        <w:t>Mapping these out we can see the top 10 counties with the highest demand for homes.</w:t>
+      </w:r>
+    </w:p>
+    <w:p>
+      <w:r>
+        <w:rPr>
+          <w:noProof/>
+        </w:rPr>
         <w:lastRenderedPageBreak/>
-        <w:t>Mapping these out we can see the top 10 counties with the highest demand for homes.</w:t>
-      </w:r>
-    </w:p>
-    <w:p>
-      <w:r>
         <w:drawing>
           <wp:inline distT="0" distB="0" distL="0" distR="0" wp14:anchorId="45FAEFC7" wp14:editId="1AA62E09">
             <wp:extent cx="3168134" cy="2254250"/>
@@ -1423,7 +1536,7 @@
                     <pic:cNvPicPr/>
                   </pic:nvPicPr>
                   <pic:blipFill>
-                    <a:blip r:embed="rId25"/>
+                    <a:blip r:embed="rId27"/>
                     <a:stretch>
                       <a:fillRect/>
                     </a:stretch>
@@ -1451,6 +1564,9 @@
     </w:p>
     <w:p>
       <w:r>
+        <w:rPr>
+          <w:noProof/>
+        </w:rPr>
         <w:drawing>
           <wp:inline distT="0" distB="0" distL="0" distR="0" wp14:anchorId="634C717E" wp14:editId="34385BED">
             <wp:extent cx="4394200" cy="1748173"/>
@@ -1467,7 +1583,7 @@
                     <pic:cNvPicPr/>
                   </pic:nvPicPr>
                   <pic:blipFill>
-                    <a:blip r:embed="rId26"/>
+                    <a:blip r:embed="rId28"/>
                     <a:stretch>
                       <a:fillRect/>
                     </a:stretch>
@@ -1493,6 +1609,9 @@
         <w:t xml:space="preserve">The top 10 counties by Housing Affordability mapped out as follows: </w:t>
       </w:r>
       <w:r>
+        <w:rPr>
+          <w:noProof/>
+        </w:rPr>
         <w:drawing>
           <wp:inline distT="0" distB="0" distL="0" distR="0" wp14:anchorId="7AB32118" wp14:editId="37CED240">
             <wp:extent cx="3486150" cy="2565527"/>
@@ -1509,7 +1628,7 @@
                     <pic:cNvPicPr/>
                   </pic:nvPicPr>
                   <pic:blipFill>
-                    <a:blip r:embed="rId27"/>
+                    <a:blip r:embed="rId29"/>
                     <a:stretch>
                       <a:fillRect/>
                     </a:stretch>
@@ -1546,22 +1665,23 @@
           <w:sz w:val="24"/>
           <w:szCs w:val="24"/>
         </w:rPr>
+        <w:t>Applying Scores to each County</w:t>
+      </w:r>
+    </w:p>
+    <w:p>
+      <w:pPr>
+        <w:rPr>
+          <w:sz w:val="24"/>
+          <w:szCs w:val="24"/>
+        </w:rPr>
+      </w:pPr>
+      <w:r>
+        <w:rPr>
+          <w:noProof/>
+          <w:sz w:val="24"/>
+          <w:szCs w:val="24"/>
+        </w:rPr>
         <w:lastRenderedPageBreak/>
-        <w:t>Applying Scores to each County</w:t>
-      </w:r>
-    </w:p>
-    <w:p>
-      <w:pPr>
-        <w:rPr>
-          <w:sz w:val="24"/>
-          <w:szCs w:val="24"/>
-        </w:rPr>
-      </w:pPr>
-      <w:r>
-        <w:rPr>
-          <w:sz w:val="24"/>
-          <w:szCs w:val="24"/>
-        </w:rPr>
         <w:drawing>
           <wp:anchor distT="0" distB="0" distL="114300" distR="114300" simplePos="0" relativeHeight="251668480" behindDoc="0" locked="0" layoutInCell="1" allowOverlap="1" wp14:anchorId="3B16CD3D" wp14:editId="06F2EC1B">
             <wp:simplePos x="0" y="0"/>
@@ -1586,7 +1706,7 @@
                     <pic:cNvPicPr/>
                   </pic:nvPicPr>
                   <pic:blipFill>
-                    <a:blip r:embed="rId28">
+                    <a:blip r:embed="rId30">
                       <a:extLst>
                         <a:ext uri="{28A0092B-C50C-407E-A947-70E740481C1C}">
                           <a14:useLocalDpi xmlns:a14="http://schemas.microsoft.com/office/drawing/2010/main" val="0"/>
@@ -1644,6 +1764,7 @@
       </w:pPr>
       <w:r>
         <w:rPr>
+          <w:noProof/>
           <w:sz w:val="24"/>
           <w:szCs w:val="24"/>
         </w:rPr>
@@ -1671,7 +1792,7 @@
                     <pic:cNvPicPr/>
                   </pic:nvPicPr>
                   <pic:blipFill>
-                    <a:blip r:embed="rId29">
+                    <a:blip r:embed="rId31">
                       <a:extLst>
                         <a:ext uri="{28A0092B-C50C-407E-A947-70E740481C1C}">
                           <a14:useLocalDpi xmlns:a14="http://schemas.microsoft.com/office/drawing/2010/main" val="0"/>
@@ -1734,14 +1855,6 @@
           <w:szCs w:val="24"/>
         </w:rPr>
       </w:pPr>
-    </w:p>
-    <w:p>
-      <w:pPr>
-        <w:rPr>
-          <w:sz w:val="24"/>
-          <w:szCs w:val="24"/>
-        </w:rPr>
-      </w:pPr>
       <w:r>
         <w:rPr>
           <w:sz w:val="24"/>
@@ -1781,6 +1894,7 @@
       </w:pPr>
       <w:r>
         <w:rPr>
+          <w:noProof/>
           <w:sz w:val="24"/>
           <w:szCs w:val="24"/>
         </w:rPr>
@@ -1800,7 +1914,7 @@
                     <pic:cNvPicPr/>
                   </pic:nvPicPr>
                   <pic:blipFill>
-                    <a:blip r:embed="rId30"/>
+                    <a:blip r:embed="rId32"/>
                     <a:stretch>
                       <a:fillRect/>
                     </a:stretch>
@@ -1828,6 +1942,7 @@
       </w:r>
       <w:r>
         <w:rPr>
+          <w:noProof/>
           <w:sz w:val="24"/>
           <w:szCs w:val="24"/>
         </w:rPr>
@@ -1847,7 +1962,7 @@
                     <pic:cNvPicPr/>
                   </pic:nvPicPr>
                   <pic:blipFill>
-                    <a:blip r:embed="rId31"/>
+                    <a:blip r:embed="rId33"/>
                     <a:stretch>
                       <a:fillRect/>
                     </a:stretch>
@@ -1871,10 +1986,82 @@
     <w:p>
       <w:pPr>
         <w:rPr>
-          <w:sz w:val="24"/>
-          <w:szCs w:val="24"/>
-        </w:rPr>
-      </w:pPr>
+          <w:b/>
+          <w:bCs/>
+          <w:sz w:val="24"/>
+          <w:szCs w:val="24"/>
+        </w:rPr>
+      </w:pPr>
+      <w:r>
+        <w:rPr>
+          <w:b/>
+          <w:bCs/>
+          <w:sz w:val="24"/>
+          <w:szCs w:val="24"/>
+        </w:rPr>
+        <w:t>Conclusion</w:t>
+      </w:r>
+    </w:p>
+    <w:p>
+      <w:pPr>
+        <w:rPr>
+          <w:sz w:val="24"/>
+          <w:szCs w:val="24"/>
+        </w:rPr>
+      </w:pPr>
+      <w:r>
+        <w:rPr>
+          <w:sz w:val="24"/>
+          <w:szCs w:val="24"/>
+        </w:rPr>
+        <w:t xml:space="preserve">Out top three counties were Rockwell County, Texas, </w:t>
+      </w:r>
+      <w:proofErr w:type="spellStart"/>
+      <w:r>
+        <w:rPr>
+          <w:sz w:val="24"/>
+          <w:szCs w:val="24"/>
+        </w:rPr>
+        <w:t>Forsynth</w:t>
+      </w:r>
+      <w:proofErr w:type="spellEnd"/>
+      <w:r>
+        <w:rPr>
+          <w:sz w:val="24"/>
+          <w:szCs w:val="24"/>
+        </w:rPr>
+        <w:t xml:space="preserve"> County, Georgia, and Fort Bend County, Texas. </w:t>
+      </w:r>
+      <w:r>
+        <w:rPr>
+          <w:sz w:val="24"/>
+          <w:szCs w:val="24"/>
+        </w:rPr>
+        <w:t xml:space="preserve">If we had more time, we would conduct additional analysis to improve our data. One weakness of our data is it is skewed by major sociological trends caused by the COVID crisis. This caused major population shifts across the country, and triggered spending that caused inflation and the highest mortgage rates seen in many years. These two have cast a freeze across the real estate market that makes further investment much trickier. In order to overcome this, we would need to reduce dependence on debt as an investment </w:t>
+      </w:r>
+      <w:proofErr w:type="gramStart"/>
+      <w:r>
+        <w:rPr>
+          <w:sz w:val="24"/>
+          <w:szCs w:val="24"/>
+        </w:rPr>
+        <w:t>vehicle, and</w:t>
+      </w:r>
+      <w:proofErr w:type="gramEnd"/>
+      <w:r>
+        <w:rPr>
+          <w:sz w:val="24"/>
+          <w:szCs w:val="24"/>
+        </w:rPr>
+        <w:t xml:space="preserve"> look for opportunities with lower operating costs and higher rents to offset the higher costs of debt.</w:t>
+      </w:r>
+      <w:r>
+        <w:rPr>
+          <w:sz w:val="24"/>
+          <w:szCs w:val="24"/>
+        </w:rPr>
+        <w:t xml:space="preserve"> Adding sensitivity analysis and experimenting with weighting factors could improve the usefulness of our analysis.</w:t>
+      </w:r>
     </w:p>
     <w:sectPr>
       <w:pgSz w:w="12240" w:h="15840"/>
@@ -1887,7 +2074,7 @@
 </file>
 
 <file path=word/endnotes.xml><?xml version="1.0" encoding="utf-8"?>
-<w:endnotes xmlns:wpc="http://schemas.microsoft.com/office/word/2010/wordprocessingCanvas" xmlns:cx="http://schemas.microsoft.com/office/drawing/2014/chartex" xmlns:cx1="http://schemas.microsoft.com/office/drawing/2015/9/8/chartex" xmlns:cx2="http://schemas.microsoft.com/office/drawing/2015/10/21/chartex" xmlns:cx3="http://schemas.microsoft.com/office/drawing/2016/5/9/chartex" xmlns:cx4="http://schemas.microsoft.com/office/drawing/2016/5/10/chartex" xmlns:cx5="http://schemas.microsoft.com/office/drawing/2016/5/11/chartex" xmlns:cx6="http://schemas.microsoft.com/office/drawing/2016/5/12/chartex" xmlns:cx7="http://schemas.microsoft.com/office/drawing/2016/5/13/chartex" xmlns:cx8="http://schemas.microsoft.com/office/drawing/2016/5/14/chartex" xmlns:mc="http://schemas.openxmlformats.org/markup-compatibility/2006" xmlns:aink="http://schemas.microsoft.com/office/drawing/2016/ink" xmlns:am3d="http://schemas.microsoft.com/office/drawing/2017/model3d" xmlns:o="urn:schemas-microsoft-com:office:office" xmlns:oel="http://schemas.microsoft.com/office/2019/extlst" xmlns:r="http://schemas.openxmlformats.org/officeDocument/2006/relationships" xmlns:m="http://schemas.openxmlformats.org/officeDocument/2006/math" xmlns:v="urn:schemas-microsoft-com:vml" xmlns:wp14="http://schemas.microsoft.com/office/word/2010/wordprocessingDrawing" xmlns:wp="http://schemas.openxmlformats.org/drawingml/2006/wordprocessingDrawing" xmlns:w10="urn:schemas-microsoft-com:office:word" xmlns:w="http://schemas.openxmlformats.org/wordprocessingml/2006/main" xmlns:w14="http://schemas.microsoft.com/office/word/2010/wordml" xmlns:w15="http://schemas.microsoft.com/office/word/2012/wordml" xmlns:w16cex="http://schemas.microsoft.com/office/word/2018/wordml/cex" xmlns:w16cid="http://schemas.microsoft.com/office/word/2016/wordml/cid" xmlns:w16="http://schemas.microsoft.com/office/word/2018/wordml" xmlns:w16sdtdh="http://schemas.microsoft.com/office/word/2020/wordml/sdtdatahash" xmlns:w16se="http://schemas.microsoft.com/office/word/2015/wordml/symex" xmlns:wpg="http://schemas.microsoft.com/office/word/2010/wordprocessingGroup" xmlns:wpi="http://schemas.microsoft.com/office/word/2010/wordprocessingInk" xmlns:wne="http://schemas.microsoft.com/office/word/2006/wordml" xmlns:wps="http://schemas.microsoft.com/office/word/2010/wordprocessingShape" mc:Ignorable="w14 w15 w16se w16cid w16 w16cex w16sdtdh wp14">
+<w:endnotes xmlns:wpc="http://schemas.microsoft.com/office/word/2010/wordprocessingCanvas" xmlns:cx="http://schemas.microsoft.com/office/drawing/2014/chartex" xmlns:cx1="http://schemas.microsoft.com/office/drawing/2015/9/8/chartex" xmlns:cx2="http://schemas.microsoft.com/office/drawing/2015/10/21/chartex" xmlns:cx3="http://schemas.microsoft.com/office/drawing/2016/5/9/chartex" xmlns:cx4="http://schemas.microsoft.com/office/drawing/2016/5/10/chartex" xmlns:cx5="http://schemas.microsoft.com/office/drawing/2016/5/11/chartex" xmlns:cx6="http://schemas.microsoft.com/office/drawing/2016/5/12/chartex" xmlns:cx7="http://schemas.microsoft.com/office/drawing/2016/5/13/chartex" xmlns:cx8="http://schemas.microsoft.com/office/drawing/2016/5/14/chartex" xmlns:mc="http://schemas.openxmlformats.org/markup-compatibility/2006" xmlns:aink="http://schemas.microsoft.com/office/drawing/2016/ink" xmlns:am3d="http://schemas.microsoft.com/office/drawing/2017/model3d" xmlns:o="urn:schemas-microsoft-com:office:office" xmlns:oel="http://schemas.microsoft.com/office/2019/extlst" xmlns:r="http://schemas.openxmlformats.org/officeDocument/2006/relationships" xmlns:m="http://schemas.openxmlformats.org/officeDocument/2006/math" xmlns:v="urn:schemas-microsoft-com:vml" xmlns:wp14="http://schemas.microsoft.com/office/word/2010/wordprocessingDrawing" xmlns:wp="http://schemas.openxmlformats.org/drawingml/2006/wordprocessingDrawing" xmlns:w10="urn:schemas-microsoft-com:office:word" xmlns:w="http://schemas.openxmlformats.org/wordprocessingml/2006/main" xmlns:w14="http://schemas.microsoft.com/office/word/2010/wordml" xmlns:w15="http://schemas.microsoft.com/office/word/2012/wordml" xmlns:w16cex="http://schemas.microsoft.com/office/word/2018/wordml/cex" xmlns:w16cid="http://schemas.microsoft.com/office/word/2016/wordml/cid" xmlns:w16="http://schemas.microsoft.com/office/word/2018/wordml" xmlns:w16du="http://schemas.microsoft.com/office/word/2023/wordml/word16du" xmlns:w16sdtdh="http://schemas.microsoft.com/office/word/2020/wordml/sdtdatahash" xmlns:w16se="http://schemas.microsoft.com/office/word/2015/wordml/symex" xmlns:wpg="http://schemas.microsoft.com/office/word/2010/wordprocessingGroup" xmlns:wpi="http://schemas.microsoft.com/office/word/2010/wordprocessingInk" xmlns:wne="http://schemas.microsoft.com/office/word/2006/wordml" xmlns:wps="http://schemas.microsoft.com/office/word/2010/wordprocessingShape" mc:Ignorable="w14 w15 w16se w16cid w16 w16cex w16sdtdh w16du wp14">
   <w:endnote w:type="separator" w:id="-1">
     <w:p>
       <w:pPr>
@@ -1912,7 +2099,7 @@
 </file>
 
 <file path=word/footnotes.xml><?xml version="1.0" encoding="utf-8"?>
-<w:footnotes xmlns:wpc="http://schemas.microsoft.com/office/word/2010/wordprocessingCanvas" xmlns:cx="http://schemas.microsoft.com/office/drawing/2014/chartex" xmlns:cx1="http://schemas.microsoft.com/office/drawing/2015/9/8/chartex" xmlns:cx2="http://schemas.microsoft.com/office/drawing/2015/10/21/chartex" xmlns:cx3="http://schemas.microsoft.com/office/drawing/2016/5/9/chartex" xmlns:cx4="http://schemas.microsoft.com/office/drawing/2016/5/10/chartex" xmlns:cx5="http://schemas.microsoft.com/office/drawing/2016/5/11/chartex" xmlns:cx6="http://schemas.microsoft.com/office/drawing/2016/5/12/chartex" xmlns:cx7="http://schemas.microsoft.com/office/drawing/2016/5/13/chartex" xmlns:cx8="http://schemas.microsoft.com/office/drawing/2016/5/14/chartex" xmlns:mc="http://schemas.openxmlformats.org/markup-compatibility/2006" xmlns:aink="http://schemas.microsoft.com/office/drawing/2016/ink" xmlns:am3d="http://schemas.microsoft.com/office/drawing/2017/model3d" xmlns:o="urn:schemas-microsoft-com:office:office" xmlns:oel="http://schemas.microsoft.com/office/2019/extlst" xmlns:r="http://schemas.openxmlformats.org/officeDocument/2006/relationships" xmlns:m="http://schemas.openxmlformats.org/officeDocument/2006/math" xmlns:v="urn:schemas-microsoft-com:vml" xmlns:wp14="http://schemas.microsoft.com/office/word/2010/wordprocessingDrawing" xmlns:wp="http://schemas.openxmlformats.org/drawingml/2006/wordprocessingDrawing" xmlns:w10="urn:schemas-microsoft-com:office:word" xmlns:w="http://schemas.openxmlformats.org/wordprocessingml/2006/main" xmlns:w14="http://schemas.microsoft.com/office/word/2010/wordml" xmlns:w15="http://schemas.microsoft.com/office/word/2012/wordml" xmlns:w16cex="http://schemas.microsoft.com/office/word/2018/wordml/cex" xmlns:w16cid="http://schemas.microsoft.com/office/word/2016/wordml/cid" xmlns:w16="http://schemas.microsoft.com/office/word/2018/wordml" xmlns:w16sdtdh="http://schemas.microsoft.com/office/word/2020/wordml/sdtdatahash" xmlns:w16se="http://schemas.microsoft.com/office/word/2015/wordml/symex" xmlns:wpg="http://schemas.microsoft.com/office/word/2010/wordprocessingGroup" xmlns:wpi="http://schemas.microsoft.com/office/word/2010/wordprocessingInk" xmlns:wne="http://schemas.microsoft.com/office/word/2006/wordml" xmlns:wps="http://schemas.microsoft.com/office/word/2010/wordprocessingShape" mc:Ignorable="w14 w15 w16se w16cid w16 w16cex w16sdtdh wp14">
+<w:footnotes xmlns:wpc="http://schemas.microsoft.com/office/word/2010/wordprocessingCanvas" xmlns:cx="http://schemas.microsoft.com/office/drawing/2014/chartex" xmlns:cx1="http://schemas.microsoft.com/office/drawing/2015/9/8/chartex" xmlns:cx2="http://schemas.microsoft.com/office/drawing/2015/10/21/chartex" xmlns:cx3="http://schemas.microsoft.com/office/drawing/2016/5/9/chartex" xmlns:cx4="http://schemas.microsoft.com/office/drawing/2016/5/10/chartex" xmlns:cx5="http://schemas.microsoft.com/office/drawing/2016/5/11/chartex" xmlns:cx6="http://schemas.microsoft.com/office/drawing/2016/5/12/chartex" xmlns:cx7="http://schemas.microsoft.com/office/drawing/2016/5/13/chartex" xmlns:cx8="http://schemas.microsoft.com/office/drawing/2016/5/14/chartex" xmlns:mc="http://schemas.openxmlformats.org/markup-compatibility/2006" xmlns:aink="http://schemas.microsoft.com/office/drawing/2016/ink" xmlns:am3d="http://schemas.microsoft.com/office/drawing/2017/model3d" xmlns:o="urn:schemas-microsoft-com:office:office" xmlns:oel="http://schemas.microsoft.com/office/2019/extlst" xmlns:r="http://schemas.openxmlformats.org/officeDocument/2006/relationships" xmlns:m="http://schemas.openxmlformats.org/officeDocument/2006/math" xmlns:v="urn:schemas-microsoft-com:vml" xmlns:wp14="http://schemas.microsoft.com/office/word/2010/wordprocessingDrawing" xmlns:wp="http://schemas.openxmlformats.org/drawingml/2006/wordprocessingDrawing" xmlns:w10="urn:schemas-microsoft-com:office:word" xmlns:w="http://schemas.openxmlformats.org/wordprocessingml/2006/main" xmlns:w14="http://schemas.microsoft.com/office/word/2010/wordml" xmlns:w15="http://schemas.microsoft.com/office/word/2012/wordml" xmlns:w16cex="http://schemas.microsoft.com/office/word/2018/wordml/cex" xmlns:w16cid="http://schemas.microsoft.com/office/word/2016/wordml/cid" xmlns:w16="http://schemas.microsoft.com/office/word/2018/wordml" xmlns:w16du="http://schemas.microsoft.com/office/word/2023/wordml/word16du" xmlns:w16sdtdh="http://schemas.microsoft.com/office/word/2020/wordml/sdtdatahash" xmlns:w16se="http://schemas.microsoft.com/office/word/2015/wordml/symex" xmlns:wpg="http://schemas.microsoft.com/office/word/2010/wordprocessingGroup" xmlns:wpi="http://schemas.microsoft.com/office/word/2010/wordprocessingInk" xmlns:wne="http://schemas.microsoft.com/office/word/2006/wordml" xmlns:wps="http://schemas.microsoft.com/office/word/2010/wordprocessingShape" mc:Ignorable="w14 w15 w16se w16cid w16 w16cex w16sdtdh w16du wp14">
   <w:footnote w:type="separator" w:id="-1">
     <w:p>
       <w:pPr>
@@ -1936,8 +2123,453 @@
 </w:footnotes>
 </file>
 
+<file path=word/numbering.xml><?xml version="1.0" encoding="utf-8"?>
+<w:numbering xmlns:wpc="http://schemas.microsoft.com/office/word/2010/wordprocessingCanvas" xmlns:cx="http://schemas.microsoft.com/office/drawing/2014/chartex" xmlns:cx1="http://schemas.microsoft.com/office/drawing/2015/9/8/chartex" xmlns:cx2="http://schemas.microsoft.com/office/drawing/2015/10/21/chartex" xmlns:cx3="http://schemas.microsoft.com/office/drawing/2016/5/9/chartex" xmlns:cx4="http://schemas.microsoft.com/office/drawing/2016/5/10/chartex" xmlns:cx5="http://schemas.microsoft.com/office/drawing/2016/5/11/chartex" xmlns:cx6="http://schemas.microsoft.com/office/drawing/2016/5/12/chartex" xmlns:cx7="http://schemas.microsoft.com/office/drawing/2016/5/13/chartex" xmlns:cx8="http://schemas.microsoft.com/office/drawing/2016/5/14/chartex" xmlns:mc="http://schemas.openxmlformats.org/markup-compatibility/2006" xmlns:aink="http://schemas.microsoft.com/office/drawing/2016/ink" xmlns:am3d="http://schemas.microsoft.com/office/drawing/2017/model3d" xmlns:o="urn:schemas-microsoft-com:office:office" xmlns:oel="http://schemas.microsoft.com/office/2019/extlst" xmlns:r="http://schemas.openxmlformats.org/officeDocument/2006/relationships" xmlns:m="http://schemas.openxmlformats.org/officeDocument/2006/math" xmlns:v="urn:schemas-microsoft-com:vml" xmlns:wp14="http://schemas.microsoft.com/office/word/2010/wordprocessingDrawing" xmlns:wp="http://schemas.openxmlformats.org/drawingml/2006/wordprocessingDrawing" xmlns:w10="urn:schemas-microsoft-com:office:word" xmlns:w="http://schemas.openxmlformats.org/wordprocessingml/2006/main" xmlns:w14="http://schemas.microsoft.com/office/word/2010/wordml" xmlns:w15="http://schemas.microsoft.com/office/word/2012/wordml" xmlns:w16cex="http://schemas.microsoft.com/office/word/2018/wordml/cex" xmlns:w16cid="http://schemas.microsoft.com/office/word/2016/wordml/cid" xmlns:w16="http://schemas.microsoft.com/office/word/2018/wordml" xmlns:w16du="http://schemas.microsoft.com/office/word/2023/wordml/word16du" xmlns:w16sdtdh="http://schemas.microsoft.com/office/word/2020/wordml/sdtdatahash" xmlns:w16se="http://schemas.microsoft.com/office/word/2015/wordml/symex" xmlns:wpg="http://schemas.microsoft.com/office/word/2010/wordprocessingGroup" xmlns:wpi="http://schemas.microsoft.com/office/word/2010/wordprocessingInk" xmlns:wne="http://schemas.microsoft.com/office/word/2006/wordml" xmlns:wps="http://schemas.microsoft.com/office/word/2010/wordprocessingShape" mc:Ignorable="w14 w15 w16se w16cid w16 w16cex w16sdtdh w16du wp14">
+  <w:abstractNum w:abstractNumId="0" w15:restartNumberingAfterBreak="0">
+    <w:nsid w:val="06F8799F"/>
+    <w:multiLevelType w:val="multilevel"/>
+    <w:tmpl w:val="57E42588"/>
+    <w:lvl w:ilvl="0">
+      <w:start w:val="2"/>
+      <w:numFmt w:val="decimal"/>
+      <w:lvlText w:val="%1-"/>
+      <w:lvlJc w:val="left"/>
+      <w:pPr>
+        <w:ind w:left="400" w:hanging="400"/>
+      </w:pPr>
+      <w:rPr>
+        <w:rFonts w:hint="default"/>
+      </w:rPr>
+    </w:lvl>
+    <w:lvl w:ilvl="1">
+      <w:start w:val="3"/>
+      <w:numFmt w:val="decimal"/>
+      <w:lvlText w:val="%1-%2."/>
+      <w:lvlJc w:val="left"/>
+      <w:pPr>
+        <w:ind w:left="1080" w:hanging="720"/>
+      </w:pPr>
+      <w:rPr>
+        <w:rFonts w:hint="default"/>
+      </w:rPr>
+    </w:lvl>
+    <w:lvl w:ilvl="2">
+      <w:start w:val="1"/>
+      <w:numFmt w:val="decimal"/>
+      <w:lvlText w:val="%1-%2.%3."/>
+      <w:lvlJc w:val="left"/>
+      <w:pPr>
+        <w:ind w:left="1440" w:hanging="720"/>
+      </w:pPr>
+      <w:rPr>
+        <w:rFonts w:hint="default"/>
+      </w:rPr>
+    </w:lvl>
+    <w:lvl w:ilvl="3">
+      <w:start w:val="1"/>
+      <w:numFmt w:val="decimal"/>
+      <w:lvlText w:val="%1-%2.%3.%4."/>
+      <w:lvlJc w:val="left"/>
+      <w:pPr>
+        <w:ind w:left="2160" w:hanging="1080"/>
+      </w:pPr>
+      <w:rPr>
+        <w:rFonts w:hint="default"/>
+      </w:rPr>
+    </w:lvl>
+    <w:lvl w:ilvl="4">
+      <w:start w:val="1"/>
+      <w:numFmt w:val="decimal"/>
+      <w:lvlText w:val="%1-%2.%3.%4.%5."/>
+      <w:lvlJc w:val="left"/>
+      <w:pPr>
+        <w:ind w:left="2520" w:hanging="1080"/>
+      </w:pPr>
+      <w:rPr>
+        <w:rFonts w:hint="default"/>
+      </w:rPr>
+    </w:lvl>
+    <w:lvl w:ilvl="5">
+      <w:start w:val="1"/>
+      <w:numFmt w:val="decimal"/>
+      <w:lvlText w:val="%1-%2.%3.%4.%5.%6."/>
+      <w:lvlJc w:val="left"/>
+      <w:pPr>
+        <w:ind w:left="3240" w:hanging="1440"/>
+      </w:pPr>
+      <w:rPr>
+        <w:rFonts w:hint="default"/>
+      </w:rPr>
+    </w:lvl>
+    <w:lvl w:ilvl="6">
+      <w:start w:val="1"/>
+      <w:numFmt w:val="decimal"/>
+      <w:lvlText w:val="%1-%2.%3.%4.%5.%6.%7."/>
+      <w:lvlJc w:val="left"/>
+      <w:pPr>
+        <w:ind w:left="3600" w:hanging="1440"/>
+      </w:pPr>
+      <w:rPr>
+        <w:rFonts w:hint="default"/>
+      </w:rPr>
+    </w:lvl>
+    <w:lvl w:ilvl="7">
+      <w:start w:val="1"/>
+      <w:numFmt w:val="decimal"/>
+      <w:lvlText w:val="%1-%2.%3.%4.%5.%6.%7.%8."/>
+      <w:lvlJc w:val="left"/>
+      <w:pPr>
+        <w:ind w:left="4320" w:hanging="1800"/>
+      </w:pPr>
+      <w:rPr>
+        <w:rFonts w:hint="default"/>
+      </w:rPr>
+    </w:lvl>
+    <w:lvl w:ilvl="8">
+      <w:start w:val="1"/>
+      <w:numFmt w:val="decimal"/>
+      <w:lvlText w:val="%1-%2.%3.%4.%5.%6.%7.%8.%9."/>
+      <w:lvlJc w:val="left"/>
+      <w:pPr>
+        <w:ind w:left="4680" w:hanging="1800"/>
+      </w:pPr>
+      <w:rPr>
+        <w:rFonts w:hint="default"/>
+      </w:rPr>
+    </w:lvl>
+  </w:abstractNum>
+  <w:abstractNum w:abstractNumId="1" w15:restartNumberingAfterBreak="0">
+    <w:nsid w:val="08276400"/>
+    <w:multiLevelType w:val="multilevel"/>
+    <w:tmpl w:val="4ADC2D16"/>
+    <w:lvl w:ilvl="0">
+      <w:start w:val="6"/>
+      <w:numFmt w:val="decimal"/>
+      <w:lvlText w:val="%1-"/>
+      <w:lvlJc w:val="left"/>
+      <w:pPr>
+        <w:ind w:left="393" w:hanging="393"/>
+      </w:pPr>
+      <w:rPr>
+        <w:rFonts w:hint="default"/>
+      </w:rPr>
+    </w:lvl>
+    <w:lvl w:ilvl="1">
+      <w:start w:val="7"/>
+      <w:numFmt w:val="decimal"/>
+      <w:lvlText w:val="%1-%2."/>
+      <w:lvlJc w:val="left"/>
+      <w:pPr>
+        <w:ind w:left="1080" w:hanging="720"/>
+      </w:pPr>
+      <w:rPr>
+        <w:rFonts w:hint="default"/>
+      </w:rPr>
+    </w:lvl>
+    <w:lvl w:ilvl="2">
+      <w:start w:val="1"/>
+      <w:numFmt w:val="decimal"/>
+      <w:lvlText w:val="%1-%2.%3."/>
+      <w:lvlJc w:val="left"/>
+      <w:pPr>
+        <w:ind w:left="1440" w:hanging="720"/>
+      </w:pPr>
+      <w:rPr>
+        <w:rFonts w:hint="default"/>
+      </w:rPr>
+    </w:lvl>
+    <w:lvl w:ilvl="3">
+      <w:start w:val="1"/>
+      <w:numFmt w:val="decimal"/>
+      <w:lvlText w:val="%1-%2.%3.%4."/>
+      <w:lvlJc w:val="left"/>
+      <w:pPr>
+        <w:ind w:left="2160" w:hanging="1080"/>
+      </w:pPr>
+      <w:rPr>
+        <w:rFonts w:hint="default"/>
+      </w:rPr>
+    </w:lvl>
+    <w:lvl w:ilvl="4">
+      <w:start w:val="1"/>
+      <w:numFmt w:val="decimal"/>
+      <w:lvlText w:val="%1-%2.%3.%4.%5."/>
+      <w:lvlJc w:val="left"/>
+      <w:pPr>
+        <w:ind w:left="2520" w:hanging="1080"/>
+      </w:pPr>
+      <w:rPr>
+        <w:rFonts w:hint="default"/>
+      </w:rPr>
+    </w:lvl>
+    <w:lvl w:ilvl="5">
+      <w:start w:val="1"/>
+      <w:numFmt w:val="decimal"/>
+      <w:lvlText w:val="%1-%2.%3.%4.%5.%6."/>
+      <w:lvlJc w:val="left"/>
+      <w:pPr>
+        <w:ind w:left="3240" w:hanging="1440"/>
+      </w:pPr>
+      <w:rPr>
+        <w:rFonts w:hint="default"/>
+      </w:rPr>
+    </w:lvl>
+    <w:lvl w:ilvl="6">
+      <w:start w:val="1"/>
+      <w:numFmt w:val="decimal"/>
+      <w:lvlText w:val="%1-%2.%3.%4.%5.%6.%7."/>
+      <w:lvlJc w:val="left"/>
+      <w:pPr>
+        <w:ind w:left="3600" w:hanging="1440"/>
+      </w:pPr>
+      <w:rPr>
+        <w:rFonts w:hint="default"/>
+      </w:rPr>
+    </w:lvl>
+    <w:lvl w:ilvl="7">
+      <w:start w:val="1"/>
+      <w:numFmt w:val="decimal"/>
+      <w:lvlText w:val="%1-%2.%3.%4.%5.%6.%7.%8."/>
+      <w:lvlJc w:val="left"/>
+      <w:pPr>
+        <w:ind w:left="4320" w:hanging="1800"/>
+      </w:pPr>
+      <w:rPr>
+        <w:rFonts w:hint="default"/>
+      </w:rPr>
+    </w:lvl>
+    <w:lvl w:ilvl="8">
+      <w:start w:val="1"/>
+      <w:numFmt w:val="decimal"/>
+      <w:lvlText w:val="%1-%2.%3.%4.%5.%6.%7.%8.%9."/>
+      <w:lvlJc w:val="left"/>
+      <w:pPr>
+        <w:ind w:left="4680" w:hanging="1800"/>
+      </w:pPr>
+      <w:rPr>
+        <w:rFonts w:hint="default"/>
+      </w:rPr>
+    </w:lvl>
+  </w:abstractNum>
+  <w:abstractNum w:abstractNumId="2" w15:restartNumberingAfterBreak="0">
+    <w:nsid w:val="0E812309"/>
+    <w:multiLevelType w:val="multilevel"/>
+    <w:tmpl w:val="6D6E88D2"/>
+    <w:lvl w:ilvl="0">
+      <w:start w:val="4"/>
+      <w:numFmt w:val="decimal"/>
+      <w:lvlText w:val="%1-"/>
+      <w:lvlJc w:val="left"/>
+      <w:pPr>
+        <w:ind w:left="400" w:hanging="400"/>
+      </w:pPr>
+      <w:rPr>
+        <w:rFonts w:hint="default"/>
+      </w:rPr>
+    </w:lvl>
+    <w:lvl w:ilvl="1">
+      <w:start w:val="5"/>
+      <w:numFmt w:val="decimal"/>
+      <w:lvlText w:val="%1-%2."/>
+      <w:lvlJc w:val="left"/>
+      <w:pPr>
+        <w:ind w:left="1080" w:hanging="720"/>
+      </w:pPr>
+      <w:rPr>
+        <w:rFonts w:hint="default"/>
+      </w:rPr>
+    </w:lvl>
+    <w:lvl w:ilvl="2">
+      <w:start w:val="1"/>
+      <w:numFmt w:val="decimal"/>
+      <w:lvlText w:val="%1-%2.%3."/>
+      <w:lvlJc w:val="left"/>
+      <w:pPr>
+        <w:ind w:left="1440" w:hanging="720"/>
+      </w:pPr>
+      <w:rPr>
+        <w:rFonts w:hint="default"/>
+      </w:rPr>
+    </w:lvl>
+    <w:lvl w:ilvl="3">
+      <w:start w:val="1"/>
+      <w:numFmt w:val="decimal"/>
+      <w:lvlText w:val="%1-%2.%3.%4."/>
+      <w:lvlJc w:val="left"/>
+      <w:pPr>
+        <w:ind w:left="2160" w:hanging="1080"/>
+      </w:pPr>
+      <w:rPr>
+        <w:rFonts w:hint="default"/>
+      </w:rPr>
+    </w:lvl>
+    <w:lvl w:ilvl="4">
+      <w:start w:val="1"/>
+      <w:numFmt w:val="decimal"/>
+      <w:lvlText w:val="%1-%2.%3.%4.%5."/>
+      <w:lvlJc w:val="left"/>
+      <w:pPr>
+        <w:ind w:left="2520" w:hanging="1080"/>
+      </w:pPr>
+      <w:rPr>
+        <w:rFonts w:hint="default"/>
+      </w:rPr>
+    </w:lvl>
+    <w:lvl w:ilvl="5">
+      <w:start w:val="1"/>
+      <w:numFmt w:val="decimal"/>
+      <w:lvlText w:val="%1-%2.%3.%4.%5.%6."/>
+      <w:lvlJc w:val="left"/>
+      <w:pPr>
+        <w:ind w:left="3240" w:hanging="1440"/>
+      </w:pPr>
+      <w:rPr>
+        <w:rFonts w:hint="default"/>
+      </w:rPr>
+    </w:lvl>
+    <w:lvl w:ilvl="6">
+      <w:start w:val="1"/>
+      <w:numFmt w:val="decimal"/>
+      <w:lvlText w:val="%1-%2.%3.%4.%5.%6.%7."/>
+      <w:lvlJc w:val="left"/>
+      <w:pPr>
+        <w:ind w:left="3600" w:hanging="1440"/>
+      </w:pPr>
+      <w:rPr>
+        <w:rFonts w:hint="default"/>
+      </w:rPr>
+    </w:lvl>
+    <w:lvl w:ilvl="7">
+      <w:start w:val="1"/>
+      <w:numFmt w:val="decimal"/>
+      <w:lvlText w:val="%1-%2.%3.%4.%5.%6.%7.%8."/>
+      <w:lvlJc w:val="left"/>
+      <w:pPr>
+        <w:ind w:left="4320" w:hanging="1800"/>
+      </w:pPr>
+      <w:rPr>
+        <w:rFonts w:hint="default"/>
+      </w:rPr>
+    </w:lvl>
+    <w:lvl w:ilvl="8">
+      <w:start w:val="1"/>
+      <w:numFmt w:val="decimal"/>
+      <w:lvlText w:val="%1-%2.%3.%4.%5.%6.%7.%8.%9."/>
+      <w:lvlJc w:val="left"/>
+      <w:pPr>
+        <w:ind w:left="4680" w:hanging="1800"/>
+      </w:pPr>
+      <w:rPr>
+        <w:rFonts w:hint="default"/>
+      </w:rPr>
+    </w:lvl>
+  </w:abstractNum>
+  <w:abstractNum w:abstractNumId="3" w15:restartNumberingAfterBreak="0">
+    <w:nsid w:val="44257263"/>
+    <w:multiLevelType w:val="hybridMultilevel"/>
+    <w:tmpl w:val="B8FE8CD2"/>
+    <w:lvl w:ilvl="0" w:tplc="0409000F">
+      <w:start w:val="1"/>
+      <w:numFmt w:val="decimal"/>
+      <w:lvlText w:val="%1."/>
+      <w:lvlJc w:val="left"/>
+      <w:pPr>
+        <w:ind w:left="720" w:hanging="360"/>
+      </w:pPr>
+      <w:rPr>
+        <w:rFonts w:hint="default"/>
+      </w:rPr>
+    </w:lvl>
+    <w:lvl w:ilvl="1" w:tplc="04090019" w:tentative="1">
+      <w:start w:val="1"/>
+      <w:numFmt w:val="lowerLetter"/>
+      <w:lvlText w:val="%2."/>
+      <w:lvlJc w:val="left"/>
+      <w:pPr>
+        <w:ind w:left="1440" w:hanging="360"/>
+      </w:pPr>
+    </w:lvl>
+    <w:lvl w:ilvl="2" w:tplc="0409001B" w:tentative="1">
+      <w:start w:val="1"/>
+      <w:numFmt w:val="lowerRoman"/>
+      <w:lvlText w:val="%3."/>
+      <w:lvlJc w:val="right"/>
+      <w:pPr>
+        <w:ind w:left="2160" w:hanging="180"/>
+      </w:pPr>
+    </w:lvl>
+    <w:lvl w:ilvl="3" w:tplc="0409000F" w:tentative="1">
+      <w:start w:val="1"/>
+      <w:numFmt w:val="decimal"/>
+      <w:lvlText w:val="%4."/>
+      <w:lvlJc w:val="left"/>
+      <w:pPr>
+        <w:ind w:left="2880" w:hanging="360"/>
+      </w:pPr>
+    </w:lvl>
+    <w:lvl w:ilvl="4" w:tplc="04090019" w:tentative="1">
+      <w:start w:val="1"/>
+      <w:numFmt w:val="lowerLetter"/>
+      <w:lvlText w:val="%5."/>
+      <w:lvlJc w:val="left"/>
+      <w:pPr>
+        <w:ind w:left="3600" w:hanging="360"/>
+      </w:pPr>
+    </w:lvl>
+    <w:lvl w:ilvl="5" w:tplc="0409001B" w:tentative="1">
+      <w:start w:val="1"/>
+      <w:numFmt w:val="lowerRoman"/>
+      <w:lvlText w:val="%6."/>
+      <w:lvlJc w:val="right"/>
+      <w:pPr>
+        <w:ind w:left="4320" w:hanging="180"/>
+      </w:pPr>
+    </w:lvl>
+    <w:lvl w:ilvl="6" w:tplc="0409000F" w:tentative="1">
+      <w:start w:val="1"/>
+      <w:numFmt w:val="decimal"/>
+      <w:lvlText w:val="%7."/>
+      <w:lvlJc w:val="left"/>
+      <w:pPr>
+        <w:ind w:left="5040" w:hanging="360"/>
+      </w:pPr>
+    </w:lvl>
+    <w:lvl w:ilvl="7" w:tplc="04090019" w:tentative="1">
+      <w:start w:val="1"/>
+      <w:numFmt w:val="lowerLetter"/>
+      <w:lvlText w:val="%8."/>
+      <w:lvlJc w:val="left"/>
+      <w:pPr>
+        <w:ind w:left="5760" w:hanging="360"/>
+      </w:pPr>
+    </w:lvl>
+    <w:lvl w:ilvl="8" w:tplc="0409001B" w:tentative="1">
+      <w:start w:val="1"/>
+      <w:numFmt w:val="lowerRoman"/>
+      <w:lvlText w:val="%9."/>
+      <w:lvlJc w:val="right"/>
+      <w:pPr>
+        <w:ind w:left="6480" w:hanging="180"/>
+      </w:pPr>
+    </w:lvl>
+  </w:abstractNum>
+  <w:num w:numId="1" w16cid:durableId="266741080">
+    <w:abstractNumId w:val="3"/>
+  </w:num>
+  <w:num w:numId="2" w16cid:durableId="359548910">
+    <w:abstractNumId w:val="0"/>
+  </w:num>
+  <w:num w:numId="3" w16cid:durableId="908727567">
+    <w:abstractNumId w:val="2"/>
+  </w:num>
+  <w:num w:numId="4" w16cid:durableId="2000843401">
+    <w:abstractNumId w:val="1"/>
+  </w:num>
+</w:numbering>
+</file>
+
 <file path=word/styles.xml><?xml version="1.0" encoding="utf-8"?>
-<w:styles xmlns:mc="http://schemas.openxmlformats.org/markup-compatibility/2006" xmlns:r="http://schemas.openxmlformats.org/officeDocument/2006/relationships" xmlns:w="http://schemas.openxmlformats.org/wordprocessingml/2006/main" xmlns:w14="http://schemas.microsoft.com/office/word/2010/wordml" xmlns:w15="http://schemas.microsoft.com/office/word/2012/wordml" xmlns:w16cex="http://schemas.microsoft.com/office/word/2018/wordml/cex" xmlns:w16cid="http://schemas.microsoft.com/office/word/2016/wordml/cid" xmlns:w16="http://schemas.microsoft.com/office/word/2018/wordml" xmlns:w16sdtdh="http://schemas.microsoft.com/office/word/2020/wordml/sdtdatahash" xmlns:w16se="http://schemas.microsoft.com/office/word/2015/wordml/symex" mc:Ignorable="w14 w15 w16se w16cid w16 w16cex w16sdtdh">
+<w:styles xmlns:mc="http://schemas.openxmlformats.org/markup-compatibility/2006" xmlns:r="http://schemas.openxmlformats.org/officeDocument/2006/relationships" xmlns:w="http://schemas.openxmlformats.org/wordprocessingml/2006/main" xmlns:w14="http://schemas.microsoft.com/office/word/2010/wordml" xmlns:w15="http://schemas.microsoft.com/office/word/2012/wordml" xmlns:w16cex="http://schemas.microsoft.com/office/word/2018/wordml/cex" xmlns:w16cid="http://schemas.microsoft.com/office/word/2016/wordml/cid" xmlns:w16="http://schemas.microsoft.com/office/word/2018/wordml" xmlns:w16du="http://schemas.microsoft.com/office/word/2023/wordml/word16du" xmlns:w16sdtdh="http://schemas.microsoft.com/office/word/2020/wordml/sdtdatahash" xmlns:w16se="http://schemas.microsoft.com/office/word/2015/wordml/symex" mc:Ignorable="w14 w15 w16se w16cid w16 w16cex w16sdtdh w16du">
   <w:docDefaults>
     <w:rPrDefault>
       <w:rPr>
@@ -2408,6 +3040,22 @@
     <w:uiPriority w:val="99"/>
     <w:rsid w:val="00EC6954"/>
   </w:style>
+  <w:style w:type="paragraph" w:styleId="ListParagraph">
+    <w:name w:val="List Paragraph"/>
+    <w:basedOn w:val="Normal"/>
+    <w:uiPriority w:val="34"/>
+    <w:qFormat/>
+    <w:rsid w:val="00051E20"/>
+    <w:pPr>
+      <w:spacing w:line="278" w:lineRule="auto"/>
+      <w:ind w:left="720"/>
+      <w:contextualSpacing/>
+    </w:pPr>
+    <w:rPr>
+      <w:sz w:val="24"/>
+      <w:szCs w:val="24"/>
+    </w:rPr>
+  </w:style>
 </w:styles>
 </file>
 
